--- a/docs/technisch_ontwerp_pebbles.docx
+++ b/docs/technisch_ontwerp_pebbles.docx
@@ -266,6 +266,12 @@
       <w:r>
         <w:t xml:space="preserve">Ik schrijf CSS voornamelijk met Tailwind, met uitzondering van een aantal kleine dingen. </w:t>
       </w:r>
+      <w:r>
+        <w:t>Ik gebruik headless WordPress voor het aanmaken, bewerken en verwijderen van projecten. Deze projecten met alle info haal ik op en laat ik zien op mijn website op de project detail pagina’</w:t>
+      </w:r>
+      <w:r>
+        <w:t>s!</w:t>
+      </w:r>
     </w:p>
     <w:p>
       <w:pPr>
@@ -607,10 +613,7 @@
         </w:rPr>
       </w:pPr>
       <w:r>
-        <w:t>Ik</w:t>
-      </w:r>
-      <w:r>
-        <w:t xml:space="preserve"> heb UpdraftPlus gebruikt om backups te maken van WordPress. Ik maak hier geen backups van mijn database want die staan al op de VPS waar mijn WordPress website wordt gehost.</w:t>
+        <w:t>Ik heb UpdraftPlus gebruikt om backups te maken van WordPress. Ik maak hier geen backups van mijn database want die staan al op de VPS waar mijn WordPress website wordt gehost.</w:t>
       </w:r>
       <w:r>
         <w:t xml:space="preserve"> Ook maak ik gebruik van de plugin SCF. Dit staat voor Secure Custom Fields. Deze custom fields gebruik ik op mijn project pagina’s om de informatie die ik wil laten zien in te vullen.</w:t>
@@ -2470,6 +2473,7 @@
     <w:rsidRoot w:val="005E562D"/>
     <w:rsid w:val="00546BF9"/>
     <w:rsid w:val="005E562D"/>
+    <w:rsid w:val="006A2432"/>
     <w:rsid w:val="00842DDF"/>
     <w:rsid w:val="009465B9"/>
     <w:rsid w:val="00982373"/>
@@ -3331,19 +3335,6 @@
 </file>
 
 <file path=customXml/item1.xml><?xml version="1.0" encoding="utf-8"?>
-<?mso-contentType ?>
-<FormTemplates xmlns="http://schemas.microsoft.com/sharepoint/v3/contenttype/forms">
-  <Display>DocumentLibraryForm</Display>
-  <Edit>AssetEditForm</Edit>
-  <New>DocumentLibraryForm</New>
-</FormTemplates>
-</file>
-
-<file path=customXml/item2.xml><?xml version="1.0" encoding="utf-8"?>
-<b:Sources xmlns:b="http://schemas.openxmlformats.org/officeDocument/2006/bibliography" SelectedStyle="\APA.XSL" StyleName="APA"/>
-</file>
-
-<file path=customXml/item3.xml><?xml version="1.0" encoding="utf-8"?>
 <outs:outSpaceData xmlns:outs="http://schemas.microsoft.com/office/2009/outspace/metadata">
   <outs:relatedDates/>
   <outs:relatedDocuments/>
@@ -3353,10 +3344,23 @@
 </outs:outSpaceData>
 </file>
 
+<file path=customXml/item2.xml><?xml version="1.0" encoding="utf-8"?>
+<b:Sources xmlns:b="http://schemas.openxmlformats.org/officeDocument/2006/bibliography" SelectedStyle="\APA.XSL" StyleName="APA"/>
+</file>
+
+<file path=customXml/item3.xml><?xml version="1.0" encoding="utf-8"?>
+<?mso-contentType ?>
+<FormTemplates xmlns="http://schemas.microsoft.com/sharepoint/v3/contenttype/forms">
+  <Display>DocumentLibraryForm</Display>
+  <Edit>AssetEditForm</Edit>
+  <New>DocumentLibraryForm</New>
+</FormTemplates>
+</file>
+
 <file path=customXml/itemProps1.xml><?xml version="1.0" encoding="utf-8"?>
-<ds:datastoreItem xmlns:ds="http://schemas.openxmlformats.org/officeDocument/2006/customXml" ds:itemID="{B48A0457-9299-40B0-AE86-77B91C72FBD2}">
+<ds:datastoreItem xmlns:ds="http://schemas.openxmlformats.org/officeDocument/2006/customXml" ds:itemID="{8AA9BBAF-2A1F-4D95-901E-4FFB9D2C6CBC}">
   <ds:schemaRefs>
-    <ds:schemaRef ds:uri="http://schemas.microsoft.com/sharepoint/v3/contenttype/forms"/>
+    <ds:schemaRef ds:uri="http://schemas.microsoft.com/office/2009/outspace/metadata"/>
   </ds:schemaRefs>
 </ds:datastoreItem>
 </file>
@@ -3370,9 +3374,9 @@
 </file>
 
 <file path=customXml/itemProps3.xml><?xml version="1.0" encoding="utf-8"?>
-<ds:datastoreItem xmlns:ds="http://schemas.openxmlformats.org/officeDocument/2006/customXml" ds:itemID="{8AA9BBAF-2A1F-4D95-901E-4FFB9D2C6CBC}">
+<ds:datastoreItem xmlns:ds="http://schemas.openxmlformats.org/officeDocument/2006/customXml" ds:itemID="{B48A0457-9299-40B0-AE86-77B91C72FBD2}">
   <ds:schemaRefs>
-    <ds:schemaRef ds:uri="http://schemas.microsoft.com/office/2009/outspace/metadata"/>
+    <ds:schemaRef ds:uri="http://schemas.microsoft.com/sharepoint/v3/contenttype/forms"/>
   </ds:schemaRefs>
 </ds:datastoreItem>
 </file>